--- a/Get_R/Book/11.Other.docx
+++ b/Get_R/Book/11.Other.docx
@@ -4,18 +4,12 @@
   <w:body>
     <w:p>
       <w:r>
-        <w:t>1. Executive</w:t>
-      </w:r>
-      <w:r>
-        <w:t xml:space="preserve"> Summary</w:t>
-      </w:r>
-    </w:p>
-    <w:p>
-      <w:r>
-        <w:t>Expand</w:t>
-      </w:r>
-      <w:r>
-        <w:t xml:space="preserve"> </w:t>
+        <w:t>1. Executive Summary</w:t>
+      </w:r>
+    </w:p>
+    <w:p>
+      <w:r>
+        <w:t xml:space="preserve">Expand </w:t>
       </w:r>
       <w:r>
         <w:t xml:space="preserve">the best </w:t>
@@ -27,57 +21,36 @@
         <w:t xml:space="preserve">data </w:t>
       </w:r>
       <w:r>
-        <w:t>education</w:t>
-      </w:r>
-      <w:r>
-        <w:t xml:space="preserve"> platform on </w:t>
-      </w:r>
-      <w:r>
-        <w:t>Greater</w:t>
-      </w:r>
-      <w:r>
-        <w:t xml:space="preserve"> China</w:t>
+        <w:t>education platform on Greater China</w:t>
       </w:r>
       <w:r>
         <w:t>.</w:t>
       </w:r>
     </w:p>
-    <w:p>
-      <w:pPr>
+    <w:p/>
+    <w:p>
+      <w:r>
+        <w:t>2. Business</w:t>
+      </w:r>
+      <w:r>
+        <w:t xml:space="preserve"> Description</w:t>
+      </w:r>
+    </w:p>
+    <w:p>
+      <w:r>
+        <w:t>W</w:t>
+      </w:r>
+      <w:r>
         <w:rPr>
           <w:rFonts w:hint="eastAsia"/>
         </w:rPr>
-      </w:pPr>
-    </w:p>
-    <w:p>
-      <w:r>
-        <w:t>2. Business</w:t>
-      </w:r>
-      <w:r>
-        <w:t xml:space="preserve"> Description</w:t>
-      </w:r>
-    </w:p>
-    <w:p>
-      <w:r>
-        <w:t>W</w:t>
-      </w:r>
-      <w:r>
-        <w:rPr>
-          <w:rFonts w:hint="eastAsia"/>
-        </w:rPr>
         <w:t xml:space="preserve">hat </w:t>
       </w:r>
       <w:r>
         <w:t xml:space="preserve">why who when where how </w:t>
       </w:r>
     </w:p>
-    <w:p>
-      <w:pPr>
-        <w:rPr>
-          <w:rFonts w:hint="eastAsia"/>
-        </w:rPr>
-      </w:pPr>
-    </w:p>
+    <w:p/>
     <w:p>
       <w:r>
         <w:t>3. Market</w:t>
@@ -145,10 +118,7 @@
     </w:p>
     <w:p>
       <w:r>
-        <w:t>30-35 senior/</w:t>
-      </w:r>
-      <w:r>
-        <w:t>manger</w:t>
+        <w:t>30-35 senior/manger</w:t>
       </w:r>
     </w:p>
     <w:p>
@@ -159,10 +129,7 @@
         <w:t xml:space="preserve">35-45 </w:t>
       </w:r>
       <w:r>
-        <w:t>manger</w:t>
-      </w:r>
-      <w:r>
-        <w:t>+</w:t>
+        <w:t>manger+</w:t>
       </w:r>
     </w:p>
     <w:p/>
@@ -192,6 +159,19 @@
       </w:r>
     </w:p>
     <w:p>
+      <w:proofErr w:type="gramStart"/>
+      <w:r>
+        <w:rPr>
+          <w:rFonts w:ascii="Open Sans" w:hAnsi="Open Sans" w:cs="Open Sans"/>
+          <w:kern w:val="0"/>
+          <w:sz w:val="20"/>
+          <w:szCs w:val="20"/>
+        </w:rPr>
+        <w:t>direct</w:t>
+      </w:r>
+      <w:proofErr w:type="gramEnd"/>
+    </w:p>
+    <w:p>
       <w:proofErr w:type="spellStart"/>
       <w:r>
         <w:t>Udacity</w:t>
@@ -209,134 +189,307 @@
       <w:proofErr w:type="spellStart"/>
       <w:r>
         <w:t>Codecademy</w:t>
+      </w:r>
+      <w:proofErr w:type="spellEnd"/>
+    </w:p>
+    <w:p>
+      <w:r>
+        <w:t>Dataquest</w:t>
+      </w:r>
+    </w:p>
+    <w:p>
+      <w:proofErr w:type="spellStart"/>
+      <w:proofErr w:type="gramStart"/>
+      <w:r>
+        <w:t>lynda</w:t>
+      </w:r>
+      <w:proofErr w:type="spellEnd"/>
+      <w:proofErr w:type="gramEnd"/>
+    </w:p>
+    <w:p>
+      <w:proofErr w:type="spellStart"/>
+      <w:proofErr w:type="gramStart"/>
+      <w:r>
+        <w:t>coursera</w:t>
+      </w:r>
+      <w:proofErr w:type="spellEnd"/>
+      <w:proofErr w:type="gramEnd"/>
+    </w:p>
+    <w:p/>
+    <w:p>
+      <w:pPr>
+        <w:rPr>
+          <w:rFonts w:ascii="Open Sans" w:hAnsi="Open Sans" w:cs="Open Sans"/>
+          <w:kern w:val="0"/>
+          <w:sz w:val="20"/>
+          <w:szCs w:val="20"/>
+        </w:rPr>
+      </w:pPr>
+      <w:proofErr w:type="gramStart"/>
+      <w:r>
+        <w:rPr>
+          <w:rFonts w:ascii="Open Sans" w:hAnsi="Open Sans" w:cs="Open Sans"/>
+          <w:kern w:val="0"/>
+          <w:sz w:val="20"/>
+          <w:szCs w:val="20"/>
+        </w:rPr>
+        <w:t>non-direct</w:t>
+      </w:r>
+      <w:proofErr w:type="gramEnd"/>
+    </w:p>
+    <w:p>
+      <w:pPr>
+        <w:rPr>
+          <w:rFonts w:hint="eastAsia"/>
+        </w:rPr>
+      </w:pPr>
+      <w:proofErr w:type="spellStart"/>
+      <w:proofErr w:type="gramStart"/>
+      <w:r>
+        <w:t>youtube</w:t>
+      </w:r>
+      <w:proofErr w:type="spellEnd"/>
+      <w:proofErr w:type="gramEnd"/>
+    </w:p>
+    <w:p>
+      <w:r>
+        <w:t>Khan Academy</w:t>
+      </w:r>
+    </w:p>
+    <w:p/>
+    <w:p/>
+    <w:p/>
+    <w:p>
+      <w:r>
+        <w:t>4. Operations</w:t>
+      </w:r>
+      <w:r>
+        <w:t xml:space="preserve"> &amp; Management Plan</w:t>
+      </w:r>
+    </w:p>
+    <w:p>
+      <w:r>
+        <w:t>Operations</w:t>
+      </w:r>
+    </w:p>
+    <w:p/>
+    <w:p>
+      <w:r>
+        <w:t>Management</w:t>
+      </w:r>
+    </w:p>
+    <w:p/>
+    <w:p/>
+    <w:p/>
+    <w:p/>
+    <w:p/>
+    <w:p>
+      <w:pPr>
+        <w:rPr>
+          <w:rFonts w:hint="eastAsia"/>
+        </w:rPr>
+      </w:pPr>
+    </w:p>
+    <w:p>
+      <w:r>
+        <w:lastRenderedPageBreak/>
+        <w:t>5. Financial</w:t>
+      </w:r>
+      <w:r>
+        <w:t xml:space="preserve"> plan</w:t>
+      </w:r>
+    </w:p>
+    <w:p>
+      <w:pPr>
+        <w:rPr>
+          <w:rFonts w:hint="eastAsia"/>
+        </w:rPr>
+      </w:pPr>
+      <w:r>
+        <w:t>T</w:t>
+      </w:r>
+      <w:r>
+        <w:rPr>
+          <w:rFonts w:hint="eastAsia"/>
+        </w:rPr>
+        <w:t xml:space="preserve">arget </w:t>
+      </w:r>
+      <w:r>
+        <w:t>users:</w:t>
+      </w:r>
+    </w:p>
+    <w:p>
+      <w:r>
+        <w:t>2019</w:t>
+      </w:r>
+      <w:r>
+        <w:t>:1000</w:t>
+      </w:r>
+    </w:p>
+    <w:p>
+      <w:r>
+        <w:t>2020</w:t>
+      </w:r>
+      <w:r>
+        <w:t>:10,000</w:t>
+      </w:r>
+    </w:p>
+    <w:p>
+      <w:r>
+        <w:t>2021</w:t>
+      </w:r>
+      <w:r>
+        <w:t>:50,000</w:t>
+      </w:r>
+    </w:p>
+    <w:p>
+      <w:r>
+        <w:t>2022</w:t>
+      </w:r>
+      <w:r>
+        <w:t>:80,000</w:t>
+      </w:r>
+    </w:p>
+    <w:p>
+      <w:proofErr w:type="gramStart"/>
+      <w:r>
+        <w:t>2023</w:t>
+      </w:r>
+      <w:r>
+        <w:t xml:space="preserve">:100,000  </w:t>
+      </w:r>
+      <w:r>
+        <w:t>(</w:t>
+      </w:r>
+      <w:proofErr w:type="gramEnd"/>
+      <w:r>
+        <w:t>100,000,000</w:t>
+      </w:r>
+      <w:r>
+        <w:t>)</w:t>
+      </w:r>
+    </w:p>
+    <w:p/>
+    <w:p>
+      <w:pPr>
+        <w:rPr>
+          <w:rFonts w:hint="eastAsia"/>
+        </w:rPr>
+      </w:pPr>
+      <w:r>
+        <w:rPr>
+          <w:rFonts w:hint="eastAsia"/>
+        </w:rPr>
+        <w:t>Cost:</w:t>
+      </w:r>
+    </w:p>
+    <w:p/>
+    <w:p>
+      <w:r>
+        <w:t>Human resource</w:t>
+      </w:r>
+    </w:p>
+    <w:p>
+      <w:r>
+        <w:t>2019</w:t>
+      </w:r>
+      <w:r>
+        <w:t>:100,000</w:t>
+      </w:r>
+    </w:p>
+    <w:p>
+      <w:r>
+        <w:t>2020</w:t>
+      </w:r>
+      <w:r>
+        <w:t>:200</w:t>
+      </w:r>
+      <w:r>
+        <w:t>,000</w:t>
+      </w:r>
+    </w:p>
+    <w:p>
+      <w:r>
+        <w:t>2021</w:t>
+      </w:r>
+      <w:r>
+        <w:t>:400</w:t>
+      </w:r>
+      <w:r>
+        <w:t>,000</w:t>
+      </w:r>
+    </w:p>
+    <w:p>
+      <w:r>
+        <w:t>2022</w:t>
+      </w:r>
+      <w:r>
+        <w:t>:6</w:t>
+      </w:r>
+      <w:r>
+        <w:t>00</w:t>
+      </w:r>
+      <w:r>
+        <w:t>,000</w:t>
+      </w:r>
+    </w:p>
+    <w:p>
+      <w:r>
+        <w:t>2023</w:t>
+      </w:r>
+      <w:r>
+        <w:t xml:space="preserve">:1,000,000 </w:t>
+      </w:r>
+    </w:p>
+    <w:p/>
+    <w:p>
+      <w:r>
+        <w:t>Marketing</w:t>
+      </w:r>
+    </w:p>
+    <w:p>
+      <w:r>
+        <w:t>2019:100,000</w:t>
+      </w:r>
+    </w:p>
+    <w:p>
+      <w:r>
+        <w:t>2020:200,000</w:t>
+      </w:r>
+    </w:p>
+    <w:p>
+      <w:r>
+        <w:t>2021:400,000</w:t>
+      </w:r>
+    </w:p>
+    <w:p>
+      <w:r>
+        <w:t>2022:600,000</w:t>
+      </w:r>
+    </w:p>
+    <w:p>
+      <w:r>
+        <w:t xml:space="preserve">2023:1,000,000 </w:t>
+      </w:r>
+    </w:p>
+    <w:p/>
+    <w:p/>
+    <w:p>
+      <w:r>
+        <w:t>Appendix</w:t>
+      </w:r>
+    </w:p>
+    <w:p>
+      <w:r>
+        <w:t xml:space="preserve">2.5B </w:t>
+      </w:r>
+      <w:r>
+        <w:t xml:space="preserve">USD at </w:t>
       </w:r>
       <w:bookmarkStart w:id="0" w:name="_GoBack"/>
       <w:bookmarkEnd w:id="0"/>
-      <w:proofErr w:type="spellEnd"/>
-    </w:p>
-    <w:p>
-      <w:proofErr w:type="spellStart"/>
-      <w:proofErr w:type="gramStart"/>
-      <w:r>
-        <w:t>dataquest</w:t>
-      </w:r>
-      <w:proofErr w:type="spellEnd"/>
-      <w:proofErr w:type="gramEnd"/>
-    </w:p>
-    <w:p>
-      <w:r>
-        <w:t>Khan Academy</w:t>
-      </w:r>
-    </w:p>
-    <w:p>
-      <w:proofErr w:type="spellStart"/>
-      <w:proofErr w:type="gramStart"/>
-      <w:r>
-        <w:t>lynda</w:t>
-      </w:r>
-      <w:proofErr w:type="spellEnd"/>
-      <w:proofErr w:type="gramEnd"/>
-    </w:p>
-    <w:p>
-      <w:proofErr w:type="spellStart"/>
-      <w:proofErr w:type="gramStart"/>
-      <w:r>
-        <w:t>coursera</w:t>
-      </w:r>
-      <w:proofErr w:type="spellEnd"/>
-      <w:proofErr w:type="gramEnd"/>
-    </w:p>
-    <w:p>
-      <w:proofErr w:type="spellStart"/>
-      <w:proofErr w:type="gramStart"/>
-      <w:r>
-        <w:t>youtube</w:t>
-      </w:r>
-      <w:proofErr w:type="spellEnd"/>
-      <w:proofErr w:type="gramEnd"/>
-    </w:p>
-    <w:p/>
-    <w:p>
-      <w:pPr>
-        <w:rPr>
-          <w:rFonts w:hint="eastAsia"/>
-        </w:rPr>
-      </w:pPr>
-    </w:p>
-    <w:p/>
-    <w:p>
-      <w:r>
-        <w:t>4. Operations</w:t>
-      </w:r>
-      <w:r>
-        <w:t xml:space="preserve"> &amp; Management Plan</w:t>
-      </w:r>
-    </w:p>
-    <w:p>
-      <w:r>
-        <w:t>Operations</w:t>
-      </w:r>
-    </w:p>
-    <w:p/>
-    <w:p>
-      <w:r>
-        <w:t>Management</w:t>
-      </w:r>
-    </w:p>
-    <w:p>
-      <w:pPr>
-        <w:rPr>
-          <w:rFonts w:hint="eastAsia"/>
-        </w:rPr>
-      </w:pPr>
-    </w:p>
-    <w:p/>
-    <w:p>
-      <w:r>
-        <w:t>5. Financial</w:t>
-      </w:r>
-      <w:r>
-        <w:t xml:space="preserve"> plan</w:t>
-      </w:r>
-    </w:p>
-    <w:p>
-      <w:r>
-        <w:t>2018:1000</w:t>
-      </w:r>
-    </w:p>
-    <w:p>
-      <w:r>
-        <w:t>2019:10,000</w:t>
-      </w:r>
-    </w:p>
-    <w:p>
-      <w:r>
-        <w:t>2020:50,000</w:t>
-      </w:r>
-    </w:p>
-    <w:p>
-      <w:r>
-        <w:t>2021:80,000</w:t>
-      </w:r>
-    </w:p>
-    <w:p>
-      <w:proofErr w:type="gramStart"/>
-      <w:r>
-        <w:t>2022:100,000  100,000,000</w:t>
-      </w:r>
-      <w:proofErr w:type="gramEnd"/>
-    </w:p>
-    <w:p/>
-    <w:p/>
-    <w:p/>
-    <w:p>
-      <w:r>
-        <w:t>Appendix</w:t>
-      </w:r>
-    </w:p>
-    <w:p>
-      <w:r>
-        <w:t xml:space="preserve">2.5B China Big data </w:t>
+      <w:r>
+        <w:t xml:space="preserve">China Big data </w:t>
       </w:r>
     </w:p>
     <w:sectPr>

--- a/Get_R/Book/11.Other.docx
+++ b/Get_R/Book/11.Other.docx
@@ -4,6 +4,13 @@
   <w:body>
     <w:p>
       <w:r>
+        <w:t>https://www.xconomy.com/boston/2017/07/27/datacamp-nabs-4m-for-data-science-courses-moves-to-ny/</w:t>
+      </w:r>
+    </w:p>
+    <w:p/>
+    <w:p/>
+    <w:p>
+      <w:r>
         <w:t>1. Executive Summary</w:t>
       </w:r>
     </w:p>
@@ -238,11 +245,6 @@
       <w:proofErr w:type="gramEnd"/>
     </w:p>
     <w:p>
-      <w:pPr>
-        <w:rPr>
-          <w:rFonts w:hint="eastAsia"/>
-        </w:rPr>
-      </w:pPr>
       <w:proofErr w:type="spellStart"/>
       <w:proofErr w:type="gramStart"/>
       <w:r>
@@ -283,28 +285,45 @@
     <w:p/>
     <w:p/>
     <w:p/>
-    <w:p>
-      <w:pPr>
-        <w:rPr>
-          <w:rFonts w:hint="eastAsia"/>
-        </w:rPr>
-      </w:pPr>
-    </w:p>
-    <w:p>
-      <w:r>
-        <w:lastRenderedPageBreak/>
+    <w:p/>
+    <w:p>
+      <w:r>
         <w:t>5. Financial</w:t>
       </w:r>
       <w:r>
-        <w:t xml:space="preserve"> plan</w:t>
-      </w:r>
-    </w:p>
-    <w:p>
-      <w:pPr>
-        <w:rPr>
-          <w:rFonts w:hint="eastAsia"/>
-        </w:rPr>
-      </w:pPr>
+        <w:t xml:space="preserve"> </w:t>
+      </w:r>
+      <w:proofErr w:type="gramStart"/>
+      <w:r>
+        <w:t>plan</w:t>
+      </w:r>
+      <w:r>
+        <w:rPr>
+          <w:rFonts w:hint="eastAsia"/>
+        </w:rPr>
+        <w:t>(</w:t>
+      </w:r>
+      <w:proofErr w:type="gramEnd"/>
+      <w:r>
+        <w:rPr>
+          <w:rFonts w:hint="eastAsia"/>
+        </w:rPr>
+        <w:t>1,200,000:33,000</w:t>
+      </w:r>
+      <w:r>
+        <w:rPr>
+          <w:rFonts w:hint="eastAsia"/>
+        </w:rPr>
+        <w:t xml:space="preserve"> 12,0000,000</w:t>
+      </w:r>
+      <w:r>
+        <w:rPr>
+          <w:rFonts w:hint="eastAsia"/>
+        </w:rPr>
+        <w:t>)</w:t>
+      </w:r>
+    </w:p>
+    <w:p>
       <w:r>
         <w:t>T</w:t>
       </w:r>
@@ -325,6 +344,18 @@
       <w:r>
         <w:t>:1000</w:t>
       </w:r>
+      <w:r>
+        <w:rPr>
+          <w:rFonts w:hint="eastAsia"/>
+        </w:rPr>
+        <w:t>(40)</w:t>
+      </w:r>
+      <w:r>
+        <w:rPr>
+          <w:rFonts w:hint="eastAsia"/>
+        </w:rPr>
+        <w:t>12,000</w:t>
+      </w:r>
     </w:p>
     <w:p>
       <w:r>
@@ -333,6 +364,18 @@
       <w:r>
         <w:t>:10,000</w:t>
       </w:r>
+      <w:r>
+        <w:rPr>
+          <w:rFonts w:hint="eastAsia"/>
+        </w:rPr>
+        <w:t>(400)</w:t>
+      </w:r>
+      <w:r>
+        <w:rPr>
+          <w:rFonts w:hint="eastAsia"/>
+        </w:rPr>
+        <w:t>120,000</w:t>
+      </w:r>
     </w:p>
     <w:p>
       <w:r>
@@ -341,153 +384,218 @@
       <w:r>
         <w:t>:50,000</w:t>
       </w:r>
+      <w:r>
+        <w:rPr>
+          <w:rFonts w:hint="eastAsia"/>
+        </w:rPr>
+        <w:t>(2000)</w:t>
+      </w:r>
+      <w:r>
+        <w:rPr>
+          <w:rFonts w:hint="eastAsia"/>
+        </w:rPr>
+        <w:t>600,000</w:t>
+      </w:r>
     </w:p>
     <w:p>
       <w:r>
         <w:t>2022</w:t>
       </w:r>
       <w:r>
-        <w:t>:80,000</w:t>
-      </w:r>
-    </w:p>
-    <w:p>
-      <w:proofErr w:type="gramStart"/>
-      <w:r>
-        <w:t>2023</w:t>
-      </w:r>
-      <w:r>
-        <w:t xml:space="preserve">:100,000  </w:t>
-      </w:r>
-      <w:r>
-        <w:t>(</w:t>
-      </w:r>
-      <w:proofErr w:type="gramEnd"/>
-      <w:r>
-        <w:t>100,000,000</w:t>
-      </w:r>
-      <w:r>
-        <w:t>)</w:t>
-      </w:r>
-    </w:p>
-    <w:p/>
-    <w:p>
-      <w:pPr>
-        <w:rPr>
-          <w:rFonts w:hint="eastAsia"/>
-        </w:rPr>
-      </w:pPr>
-      <w:r>
-        <w:rPr>
-          <w:rFonts w:hint="eastAsia"/>
-        </w:rPr>
-        <w:t>Cost:</w:t>
-      </w:r>
-    </w:p>
-    <w:p/>
-    <w:p>
-      <w:r>
-        <w:t>Human resource</w:t>
-      </w:r>
-    </w:p>
-    <w:p>
-      <w:r>
-        <w:t>2019</w:t>
-      </w:r>
-      <w:r>
-        <w:t>:100,000</w:t>
-      </w:r>
-    </w:p>
-    <w:p>
-      <w:r>
-        <w:t>2020</w:t>
-      </w:r>
-      <w:r>
-        <w:t>:200</w:t>
+        <w:t>:</w:t>
+      </w:r>
+      <w:r>
+        <w:rPr>
+          <w:rFonts w:hint="eastAsia"/>
+        </w:rPr>
+        <w:t>100</w:t>
       </w:r>
       <w:r>
         <w:t>,000</w:t>
       </w:r>
-    </w:p>
-    <w:p>
-      <w:r>
-        <w:t>2021</w:t>
-      </w:r>
-      <w:r>
-        <w:t>:400</w:t>
-      </w:r>
-      <w:r>
-        <w:t>,000</w:t>
-      </w:r>
-    </w:p>
-    <w:p>
-      <w:r>
-        <w:t>2022</w:t>
-      </w:r>
-      <w:r>
-        <w:t>:6</w:t>
-      </w:r>
-      <w:r>
-        <w:t>00</w:t>
-      </w:r>
-      <w:r>
-        <w:t>,000</w:t>
-      </w:r>
-    </w:p>
-    <w:p>
-      <w:r>
-        <w:t>2023</w:t>
-      </w:r>
-      <w:r>
-        <w:t xml:space="preserve">:1,000,000 </w:t>
-      </w:r>
-    </w:p>
-    <w:p/>
-    <w:p>
-      <w:r>
-        <w:t>Marketing</w:t>
-      </w:r>
-    </w:p>
-    <w:p>
-      <w:r>
-        <w:t>2019:100,000</w:t>
-      </w:r>
-    </w:p>
-    <w:p>
-      <w:r>
-        <w:t>2020:200,000</w:t>
-      </w:r>
-    </w:p>
-    <w:p>
-      <w:r>
-        <w:t>2021:400,000</w:t>
-      </w:r>
-    </w:p>
-    <w:p>
-      <w:r>
-        <w:t>2022:600,000</w:t>
-      </w:r>
-    </w:p>
-    <w:p>
-      <w:r>
-        <w:t xml:space="preserve">2023:1,000,000 </w:t>
-      </w:r>
-    </w:p>
-    <w:p/>
-    <w:p/>
-    <w:p>
-      <w:r>
-        <w:t>Appendix</w:t>
-      </w:r>
-    </w:p>
-    <w:p>
-      <w:r>
-        <w:t xml:space="preserve">2.5B </w:t>
-      </w:r>
-      <w:r>
-        <w:t xml:space="preserve">USD at </w:t>
+      <w:r>
+        <w:rPr>
+          <w:rFonts w:hint="eastAsia"/>
+        </w:rPr>
+        <w:t>(4000)</w:t>
+      </w:r>
+      <w:r>
+        <w:rPr>
+          <w:rFonts w:hint="eastAsia"/>
+        </w:rPr>
+        <w:t>1,200,000</w:t>
       </w:r>
       <w:bookmarkStart w:id="0" w:name="_GoBack"/>
       <w:bookmarkEnd w:id="0"/>
+    </w:p>
+    <w:p>
+      <w:r>
+        <w:t>2023</w:t>
+      </w:r>
+      <w:r>
+        <w:rPr>
+          <w:rFonts w:hint="eastAsia"/>
+        </w:rPr>
+        <w:t>:2</w:t>
+      </w:r>
+      <w:r>
+        <w:t xml:space="preserve">00,000 </w:t>
+      </w:r>
+      <w:r>
+        <w:t>(</w:t>
+      </w:r>
+      <w:r>
+        <w:rPr>
+          <w:rFonts w:hint="eastAsia"/>
+        </w:rPr>
+        <w:t>8</w:t>
+      </w:r>
+      <w:r>
+        <w:rPr>
+          <w:rFonts w:hint="eastAsia"/>
+        </w:rPr>
+        <w:t>000</w:t>
+      </w:r>
+      <w:r>
+        <w:t>)</w:t>
+      </w:r>
+      <w:r>
+        <w:rPr>
+          <w:rFonts w:hint="eastAsia"/>
+        </w:rPr>
+        <w:t>2</w:t>
+      </w:r>
+      <w:r>
+        <w:rPr>
+          <w:rFonts w:hint="eastAsia"/>
+        </w:rPr>
+        <w:t>,</w:t>
+      </w:r>
+      <w:r>
+        <w:rPr>
+          <w:rFonts w:hint="eastAsia"/>
+        </w:rPr>
+        <w:t>4</w:t>
+      </w:r>
+      <w:r>
+        <w:rPr>
+          <w:rFonts w:hint="eastAsia"/>
+        </w:rPr>
+        <w:t>00,000</w:t>
+      </w:r>
+    </w:p>
+    <w:p/>
+    <w:p>
+      <w:r>
+        <w:rPr>
+          <w:rFonts w:hint="eastAsia"/>
+        </w:rPr>
+        <w:t>Cost:</w:t>
+      </w:r>
+    </w:p>
+    <w:p/>
+    <w:p>
+      <w:r>
+        <w:t>Human resource</w:t>
+      </w:r>
+    </w:p>
+    <w:p>
+      <w:r>
+        <w:t>2019</w:t>
+      </w:r>
+      <w:r>
+        <w:t>:100,000</w:t>
+      </w:r>
+    </w:p>
+    <w:p>
+      <w:r>
+        <w:t>2020</w:t>
+      </w:r>
+      <w:r>
+        <w:t>:200</w:t>
+      </w:r>
+      <w:r>
+        <w:t>,000</w:t>
+      </w:r>
+    </w:p>
+    <w:p>
+      <w:r>
+        <w:t>2021</w:t>
+      </w:r>
+      <w:r>
+        <w:t>:400</w:t>
+      </w:r>
+      <w:r>
+        <w:t>,000</w:t>
+      </w:r>
+    </w:p>
+    <w:p>
+      <w:r>
+        <w:t>2022</w:t>
+      </w:r>
+      <w:r>
+        <w:t>:6</w:t>
+      </w:r>
+      <w:r>
+        <w:t>00</w:t>
+      </w:r>
+      <w:r>
+        <w:t>,000</w:t>
+      </w:r>
+    </w:p>
+    <w:p>
+      <w:r>
+        <w:t>2023</w:t>
+      </w:r>
+      <w:r>
+        <w:t xml:space="preserve">:1,000,000 </w:t>
+      </w:r>
+    </w:p>
+    <w:p/>
+    <w:p>
+      <w:r>
+        <w:t>Marketing</w:t>
+      </w:r>
+    </w:p>
+    <w:p>
+      <w:r>
+        <w:t>2019:100,000</w:t>
+      </w:r>
+    </w:p>
+    <w:p>
+      <w:r>
+        <w:t>2020:200,000</w:t>
+      </w:r>
+    </w:p>
+    <w:p>
+      <w:r>
+        <w:t>2021:400,000</w:t>
+      </w:r>
+    </w:p>
+    <w:p>
+      <w:r>
+        <w:t>2022:600,000</w:t>
+      </w:r>
+    </w:p>
+    <w:p>
+      <w:r>
+        <w:t xml:space="preserve">2023:1,000,000 </w:t>
+      </w:r>
+    </w:p>
+    <w:p/>
+    <w:p/>
+    <w:p>
+      <w:r>
+        <w:t>Appendix</w:t>
+      </w:r>
+    </w:p>
+    <w:p>
+      <w:r>
+        <w:t xml:space="preserve">2.5B </w:t>
+      </w:r>
+      <w:r>
+        <w:t xml:space="preserve">USD at </w:t>
+      </w:r>
       <w:r>
         <w:t xml:space="preserve">China Big data </w:t>
       </w:r>
